--- a/Tata.docx
+++ b/Tata.docx
@@ -12,7 +12,52 @@
         <w:rPr>
           <w:lang w:val="en-US"/>
         </w:rPr>
-        <w:t>erwerrrrrrrrrrrrrrr</w:t>
+        <w:t>E</w:t>
+      </w:r>
+      <w:r>
+        <w:rPr>
+          <w:lang w:val="en-US"/>
+        </w:rPr>
+        <w:t>rwerrrrrrrrrrrrrrr</w:t>
+      </w:r>
+    </w:p>
+    <w:p>
+      <w:pPr>
+        <w:rPr>
+          <w:lang w:val="en-US"/>
+        </w:rPr>
+      </w:pPr>
+      <w:r>
+        <w:rPr>
+          <w:lang w:val="en-US"/>
+        </w:rPr>
+        <w:t>Fffffffffff</w:t>
+      </w:r>
+    </w:p>
+    <w:p>
+      <w:pPr>
+        <w:rPr>
+          <w:lang w:val="en-US"/>
+        </w:rPr>
+      </w:pPr>
+      <w:r>
+        <w:rPr>
+          <w:lang w:val="en-US"/>
+        </w:rPr>
+        <w:t>Ffffffffe</w:t>
+      </w:r>
+    </w:p>
+    <w:p>
+      <w:pPr>
+        <w:rPr>
+          <w:lang w:val="en-US"/>
+        </w:rPr>
+      </w:pPr>
+      <w:r>
+        <w:rPr>
+          <w:lang w:val="en-US"/>
+        </w:rPr>
+        <w:t>wqwerwrwrwrweewr</w:t>
       </w:r>
     </w:p>
     <w:sectPr>
@@ -184,6 +229,7 @@
   <w:style w:type="paragraph" w:default="1" w:styleId="a">
     <w:name w:val="Normal"/>
     <w:qFormat/>
+    <w:rsid w:val="00440E16"/>
   </w:style>
   <w:style w:type="character" w:default="1" w:styleId="a0">
     <w:name w:val="Default Paragraph Font"/>
